--- a/Beginner/Question-Answer/Question-Answer.docx
+++ b/Beginner/Question-Answer/Question-Answer.docx
@@ -416,6 +416,9 @@
     </w:p>
     <w:p>
       <w:pPr>
+        <w:pBdr>
+          <w:bottom w:val="single" w:sz="6" w:space="1" w:color="auto"/>
+        </w:pBdr>
         <w:rPr>
           <w:rFonts w:ascii="Segoe UI" w:hAnsi="Segoe UI" w:cs="Segoe UI"/>
           <w:color w:val="374151"/>
@@ -430,6 +433,306 @@
         </w:rPr>
         <w:t>I went to the sea last weekend.</w:t>
       </w:r>
+    </w:p>
+    <w:p>
+      <w:pPr>
+        <w:rPr>
+          <w:rFonts w:ascii="Segoe UI" w:hAnsi="Segoe UI" w:cs="Segoe UI"/>
+          <w:color w:val="374151"/>
+          <w:shd w:val="clear" w:color="auto" w:fill="F7F7F8"/>
+        </w:rPr>
+      </w:pPr>
+      <w:r>
+        <w:rPr>
+          <w:rFonts w:ascii="Segoe UI" w:hAnsi="Segoe UI" w:cs="Segoe UI"/>
+          <w:color w:val="374151"/>
+          <w:shd w:val="clear" w:color="auto" w:fill="F7F7F8"/>
+        </w:rPr>
+        <w:t>Annem yarın doğum günü için pastayı kendisi yapacak.</w:t>
+      </w:r>
+    </w:p>
+    <w:p>
+      <w:pPr>
+        <w:rPr>
+          <w:rFonts w:ascii="Segoe UI" w:hAnsi="Segoe UI" w:cs="Segoe UI"/>
+          <w:color w:val="374151"/>
+          <w:shd w:val="clear" w:color="auto" w:fill="F7F7F8"/>
+        </w:rPr>
+      </w:pPr>
+      <w:r>
+        <w:rPr>
+          <w:rFonts w:ascii="Segoe UI" w:hAnsi="Segoe UI" w:cs="Segoe UI"/>
+          <w:color w:val="374151"/>
+          <w:shd w:val="clear" w:color="auto" w:fill="F7F7F8"/>
+        </w:rPr>
+        <w:t>My mother will make the cake herself for her birthday.</w:t>
+      </w:r>
+    </w:p>
+    <w:p>
+      <w:pPr>
+        <w:rPr>
+          <w:rFonts w:ascii="Segoe UI" w:hAnsi="Segoe UI" w:cs="Segoe UI"/>
+          <w:color w:val="374151"/>
+          <w:shd w:val="clear" w:color="auto" w:fill="F7F7F8"/>
+        </w:rPr>
+      </w:pPr>
+      <w:r>
+        <w:rPr>
+          <w:rFonts w:ascii="Segoe UI" w:hAnsi="Segoe UI" w:cs="Segoe UI"/>
+          <w:color w:val="374151"/>
+          <w:shd w:val="clear" w:color="auto" w:fill="F7F7F8"/>
+        </w:rPr>
+        <w:t>Benim kardeşim lise öğrencisi ve çok başarılı bir öğrenci.</w:t>
+      </w:r>
+    </w:p>
+    <w:p>
+      <w:pPr>
+        <w:rPr>
+          <w:rFonts w:ascii="Segoe UI" w:hAnsi="Segoe UI" w:cs="Segoe UI"/>
+          <w:color w:val="374151"/>
+          <w:shd w:val="clear" w:color="auto" w:fill="F7F7F8"/>
+        </w:rPr>
+      </w:pPr>
+      <w:r>
+        <w:rPr>
+          <w:rFonts w:ascii="Segoe UI" w:hAnsi="Segoe UI" w:cs="Segoe UI"/>
+          <w:color w:val="374151"/>
+          <w:shd w:val="clear" w:color="auto" w:fill="F7F7F8"/>
+        </w:rPr>
+        <w:t>My sibling is a high school student and a very successful one</w:t>
+      </w:r>
+      <w:r>
+        <w:rPr>
+          <w:rFonts w:ascii="Segoe UI" w:hAnsi="Segoe UI" w:cs="Segoe UI"/>
+          <w:color w:val="374151"/>
+          <w:shd w:val="clear" w:color="auto" w:fill="F7F7F8"/>
+        </w:rPr>
+        <w:t>.</w:t>
+      </w:r>
+    </w:p>
+    <w:p>
+      <w:pPr>
+        <w:rPr>
+          <w:rFonts w:ascii="Segoe UI" w:hAnsi="Segoe UI" w:cs="Segoe UI"/>
+          <w:color w:val="374151"/>
+          <w:shd w:val="clear" w:color="auto" w:fill="F7F7F8"/>
+        </w:rPr>
+      </w:pPr>
+      <w:r>
+        <w:rPr>
+          <w:rFonts w:ascii="Segoe UI" w:hAnsi="Segoe UI" w:cs="Segoe UI"/>
+          <w:color w:val="374151"/>
+          <w:shd w:val="clear" w:color="auto" w:fill="F7F7F8"/>
+        </w:rPr>
+        <w:t>Geçen yaz tatil için İspanya'ya gittim ve harika bir zaman geçirdim.</w:t>
+      </w:r>
+    </w:p>
+    <w:p>
+      <w:pPr>
+        <w:rPr>
+          <w:rFonts w:ascii="Segoe UI" w:hAnsi="Segoe UI" w:cs="Segoe UI"/>
+          <w:color w:val="374151"/>
+          <w:shd w:val="clear" w:color="auto" w:fill="F7F7F8"/>
+        </w:rPr>
+      </w:pPr>
+      <w:r>
+        <w:rPr>
+          <w:rFonts w:ascii="Segoe UI" w:hAnsi="Segoe UI" w:cs="Segoe UI"/>
+          <w:color w:val="374151"/>
+          <w:shd w:val="clear" w:color="auto" w:fill="F7F7F8"/>
+        </w:rPr>
+        <w:lastRenderedPageBreak/>
+        <w:t>I went to Spain for a holiday last summer and I had an amazing time.</w:t>
+      </w:r>
+    </w:p>
+    <w:p>
+      <w:pPr>
+        <w:rPr>
+          <w:rFonts w:ascii="Segoe UI" w:hAnsi="Segoe UI" w:cs="Segoe UI"/>
+          <w:color w:val="374151"/>
+          <w:shd w:val="clear" w:color="auto" w:fill="F7F7F8"/>
+        </w:rPr>
+      </w:pPr>
+      <w:r>
+        <w:rPr>
+          <w:rFonts w:ascii="Segoe UI" w:hAnsi="Segoe UI" w:cs="Segoe UI"/>
+          <w:color w:val="374151"/>
+          <w:shd w:val="clear" w:color="auto" w:fill="F7F7F8"/>
+        </w:rPr>
+        <w:t>Benim arkadaşım İtalya'da yaşayan bir mühendis.</w:t>
+      </w:r>
+    </w:p>
+    <w:p>
+      <w:pPr>
+        <w:rPr>
+          <w:rFonts w:ascii="Segoe UI" w:hAnsi="Segoe UI" w:cs="Segoe UI"/>
+          <w:color w:val="374151"/>
+          <w:shd w:val="clear" w:color="auto" w:fill="F7F7F8"/>
+        </w:rPr>
+      </w:pPr>
+      <w:r>
+        <w:rPr>
+          <w:rFonts w:ascii="Segoe UI" w:hAnsi="Segoe UI" w:cs="Segoe UI"/>
+          <w:color w:val="374151"/>
+          <w:shd w:val="clear" w:color="auto" w:fill="F7F7F8"/>
+        </w:rPr>
+        <w:t>My friend is an engineer who lives in Italy.</w:t>
+      </w:r>
+    </w:p>
+    <w:p>
+      <w:pPr>
+        <w:rPr>
+          <w:rFonts w:ascii="Segoe UI" w:hAnsi="Segoe UI" w:cs="Segoe UI"/>
+          <w:color w:val="374151"/>
+          <w:shd w:val="clear" w:color="auto" w:fill="F7F7F8"/>
+        </w:rPr>
+      </w:pPr>
+      <w:r>
+        <w:rPr>
+          <w:rFonts w:ascii="Segoe UI" w:hAnsi="Segoe UI" w:cs="Segoe UI"/>
+          <w:color w:val="374151"/>
+          <w:shd w:val="clear" w:color="auto" w:fill="F7F7F8"/>
+        </w:rPr>
+        <w:t>Benim en sevdiğim hobiler arasında kitap okumak ve resim yapmak var.</w:t>
+      </w:r>
+    </w:p>
+    <w:p>
+      <w:pPr>
+        <w:rPr>
+          <w:rFonts w:ascii="Segoe UI" w:hAnsi="Segoe UI" w:cs="Segoe UI"/>
+          <w:color w:val="374151"/>
+          <w:shd w:val="clear" w:color="auto" w:fill="F7F7F8"/>
+        </w:rPr>
+      </w:pPr>
+      <w:r>
+        <w:rPr>
+          <w:rFonts w:ascii="Segoe UI" w:hAnsi="Segoe UI" w:cs="Segoe UI"/>
+          <w:color w:val="374151"/>
+          <w:shd w:val="clear" w:color="auto" w:fill="F7F7F8"/>
+        </w:rPr>
+        <w:t>My favorite hobbies are reading books and drawing pictures.</w:t>
+      </w:r>
+    </w:p>
+    <w:p>
+      <w:pPr>
+        <w:rPr>
+          <w:rFonts w:ascii="Segoe UI" w:hAnsi="Segoe UI" w:cs="Segoe UI"/>
+          <w:color w:val="374151"/>
+          <w:shd w:val="clear" w:color="auto" w:fill="F7F7F8"/>
+        </w:rPr>
+      </w:pPr>
+      <w:r>
+        <w:rPr>
+          <w:rFonts w:ascii="Segoe UI" w:hAnsi="Segoe UI" w:cs="Segoe UI"/>
+          <w:color w:val="374151"/>
+          <w:shd w:val="clear" w:color="auto" w:fill="F7F7F8"/>
+        </w:rPr>
+        <w:t>Bir sonraki tatilimi planlamaya başladım ve muhtemelen Fransa'ya gitmek istiyorum.</w:t>
+      </w:r>
+    </w:p>
+    <w:p>
+      <w:pPr>
+        <w:rPr>
+          <w:rFonts w:ascii="Segoe UI" w:hAnsi="Segoe UI" w:cs="Segoe UI"/>
+          <w:color w:val="374151"/>
+          <w:shd w:val="clear" w:color="auto" w:fill="F7F7F8"/>
+        </w:rPr>
+      </w:pPr>
+      <w:r>
+        <w:rPr>
+          <w:rFonts w:ascii="Segoe UI" w:hAnsi="Segoe UI" w:cs="Segoe UI"/>
+          <w:color w:val="374151"/>
+          <w:shd w:val="clear" w:color="auto" w:fill="F7F7F8"/>
+        </w:rPr>
+        <w:t>I started to plan my next holiday and I probably want to go to France.</w:t>
+      </w:r>
+    </w:p>
+    <w:p>
+      <w:pPr>
+        <w:rPr>
+          <w:rFonts w:ascii="Segoe UI" w:hAnsi="Segoe UI" w:cs="Segoe UI"/>
+          <w:color w:val="374151"/>
+          <w:shd w:val="clear" w:color="auto" w:fill="F7F7F8"/>
+        </w:rPr>
+      </w:pPr>
+      <w:r>
+        <w:rPr>
+          <w:rFonts w:ascii="Segoe UI" w:hAnsi="Segoe UI" w:cs="Segoe UI"/>
+          <w:color w:val="374151"/>
+          <w:shd w:val="clear" w:color="auto" w:fill="F7F7F8"/>
+        </w:rPr>
+        <w:t>Geçen hafta sonu evde oturup sadece kitap okudum.</w:t>
+      </w:r>
+    </w:p>
+    <w:p>
+      <w:pPr>
+        <w:rPr>
+          <w:rFonts w:ascii="Segoe UI" w:hAnsi="Segoe UI" w:cs="Segoe UI"/>
+          <w:color w:val="374151"/>
+          <w:shd w:val="clear" w:color="auto" w:fill="F7F7F8"/>
+        </w:rPr>
+      </w:pPr>
+      <w:r>
+        <w:rPr>
+          <w:rFonts w:ascii="Segoe UI" w:hAnsi="Segoe UI" w:cs="Segoe UI"/>
+          <w:color w:val="374151"/>
+          <w:shd w:val="clear" w:color="auto" w:fill="F7F7F8"/>
+        </w:rPr>
+        <w:t>Last weekend, I stayed at home and only read books</w:t>
+      </w:r>
+      <w:r>
+        <w:rPr>
+          <w:rFonts w:ascii="Segoe UI" w:hAnsi="Segoe UI" w:cs="Segoe UI"/>
+          <w:color w:val="374151"/>
+          <w:shd w:val="clear" w:color="auto" w:fill="F7F7F8"/>
+        </w:rPr>
+        <w:t>.</w:t>
+      </w:r>
+    </w:p>
+    <w:p>
+      <w:pPr>
+        <w:rPr>
+          <w:rFonts w:ascii="Segoe UI" w:hAnsi="Segoe UI" w:cs="Segoe UI"/>
+          <w:color w:val="374151"/>
+          <w:shd w:val="clear" w:color="auto" w:fill="F7F7F8"/>
+        </w:rPr>
+      </w:pPr>
+    </w:p>
+    <w:p>
+      <w:pPr>
+        <w:rPr>
+          <w:rFonts w:ascii="Segoe UI" w:hAnsi="Segoe UI" w:cs="Segoe UI"/>
+          <w:color w:val="374151"/>
+          <w:shd w:val="clear" w:color="auto" w:fill="F7F7F8"/>
+        </w:rPr>
+      </w:pPr>
+    </w:p>
+    <w:p>
+      <w:pPr>
+        <w:rPr>
+          <w:rFonts w:ascii="Segoe UI" w:hAnsi="Segoe UI" w:cs="Segoe UI"/>
+          <w:color w:val="374151"/>
+          <w:shd w:val="clear" w:color="auto" w:fill="F7F7F8"/>
+        </w:rPr>
+      </w:pPr>
+    </w:p>
+    <w:p>
+      <w:pPr>
+        <w:rPr>
+          <w:rFonts w:ascii="Segoe UI" w:hAnsi="Segoe UI" w:cs="Segoe UI"/>
+          <w:color w:val="374151"/>
+          <w:shd w:val="clear" w:color="auto" w:fill="F7F7F8"/>
+        </w:rPr>
+      </w:pPr>
+    </w:p>
+    <w:p>
+      <w:pPr>
+        <w:rPr>
+          <w:rFonts w:ascii="Segoe UI" w:hAnsi="Segoe UI" w:cs="Segoe UI"/>
+          <w:color w:val="374151"/>
+          <w:shd w:val="clear" w:color="auto" w:fill="F7F7F8"/>
+        </w:rPr>
+      </w:pPr>
     </w:p>
     <w:p>
       <w:pPr>
